--- a/Zapateria/Resources/Reportes/Reporte-Sencillo (Template).docx
+++ b/Zapateria/Resources/Reportes/Reporte-Sencillo (Template).docx
@@ -4,17 +4,6 @@
   <w:body>
     <w:p>
       <w:pPr>
-        <w:jc w:val="center"/>
-        <w:rPr>
-          <w:rFonts w:ascii="Arial" w:hAnsi="Arial" w:cs="Arial"/>
-          <w:sz w:val="48"/>
-          <w:szCs w:val="48"/>
-        </w:rPr>
-      </w:pPr>
-    </w:p>
-    <w:p>
-      <w:pPr>
-        <w:jc w:val="center"/>
         <w:rPr>
           <w:rFonts w:ascii="Arial" w:hAnsi="Arial" w:cs="Arial"/>
           <w:sz w:val="48"/>
@@ -62,6 +51,14 @@
               </w:rPr>
               <w:t>Fecha del Reporte</w:t>
             </w:r>
+            <w:r>
+              <w:rPr>
+                <w:rFonts w:ascii="Arial" w:hAnsi="Arial" w:cs="Arial"/>
+                <w:sz w:val="28"/>
+                <w:szCs w:val="28"/>
+              </w:rPr>
+              <w:t>:</w:t>
+            </w:r>
           </w:p>
         </w:tc>
         <w:tc>
@@ -97,6 +94,96 @@
     <w:p>
       <w:pPr>
         <w:jc w:val="center"/>
+        <w:rPr>
+          <w:rFonts w:ascii="Arial" w:hAnsi="Arial" w:cs="Arial"/>
+          <w:sz w:val="48"/>
+          <w:szCs w:val="48"/>
+        </w:rPr>
+      </w:pPr>
+    </w:p>
+    <w:tbl>
+      <w:tblPr>
+        <w:tblStyle w:val="Tablaconcuadrcula"/>
+        <w:tblpPr w:leftFromText="141" w:rightFromText="141" w:vertAnchor="text" w:horzAnchor="margin" w:tblpY="163"/>
+        <w:tblW w:w="0" w:type="auto"/>
+        <w:tblBorders>
+          <w:top w:val="none" w:sz="0" w:space="0" w:color="auto"/>
+          <w:left w:val="none" w:sz="0" w:space="0" w:color="auto"/>
+          <w:bottom w:val="none" w:sz="0" w:space="0" w:color="auto"/>
+          <w:right w:val="none" w:sz="0" w:space="0" w:color="auto"/>
+          <w:insideH w:val="none" w:sz="0" w:space="0" w:color="auto"/>
+          <w:insideV w:val="none" w:sz="0" w:space="0" w:color="auto"/>
+        </w:tblBorders>
+        <w:tblLook w:val="04A0" w:firstRow="1" w:lastRow="0" w:firstColumn="1" w:lastColumn="0" w:noHBand="0" w:noVBand="1"/>
+      </w:tblPr>
+      <w:tblGrid>
+        <w:gridCol w:w="4247"/>
+        <w:gridCol w:w="4247"/>
+      </w:tblGrid>
+      <w:tr>
+        <w:tc>
+          <w:tcPr>
+            <w:tcW w:w="4247" w:type="dxa"/>
+            <w:vAlign w:val="center"/>
+          </w:tcPr>
+          <w:p>
+            <w:pPr>
+              <w:rPr>
+                <w:rFonts w:ascii="Arial" w:hAnsi="Arial" w:cs="Arial"/>
+                <w:sz w:val="28"/>
+                <w:szCs w:val="28"/>
+              </w:rPr>
+            </w:pPr>
+            <w:r>
+              <w:rPr>
+                <w:rFonts w:ascii="Arial" w:hAnsi="Arial" w:cs="Arial"/>
+                <w:sz w:val="28"/>
+                <w:szCs w:val="28"/>
+              </w:rPr>
+              <w:t>Periodo del reporte</w:t>
+            </w:r>
+            <w:r>
+              <w:rPr>
+                <w:rFonts w:ascii="Arial" w:hAnsi="Arial" w:cs="Arial"/>
+                <w:sz w:val="28"/>
+                <w:szCs w:val="28"/>
+              </w:rPr>
+              <w:t>:</w:t>
+            </w:r>
+          </w:p>
+        </w:tc>
+        <w:tc>
+          <w:tcPr>
+            <w:tcW w:w="4247" w:type="dxa"/>
+            <w:vAlign w:val="center"/>
+          </w:tcPr>
+          <w:p>
+            <w:pPr>
+              <w:jc w:val="right"/>
+              <w:rPr>
+                <w:rFonts w:ascii="Arial" w:hAnsi="Arial" w:cs="Arial"/>
+                <w:b/>
+                <w:bCs/>
+                <w:sz w:val="32"/>
+                <w:szCs w:val="32"/>
+              </w:rPr>
+            </w:pPr>
+            <w:r>
+              <w:rPr>
+                <w:rFonts w:ascii="Arial" w:hAnsi="Arial" w:cs="Arial"/>
+                <w:b/>
+                <w:bCs/>
+                <w:sz w:val="32"/>
+                <w:szCs w:val="32"/>
+              </w:rPr>
+              <w:t>lapse</w:t>
+            </w:r>
+          </w:p>
+        </w:tc>
+      </w:tr>
+    </w:tbl>
+    <w:p>
+      <w:pPr>
         <w:rPr>
           <w:rFonts w:ascii="Arial" w:hAnsi="Arial" w:cs="Arial"/>
           <w:sz w:val="48"/>
@@ -142,15 +229,7 @@
                 <w:sz w:val="28"/>
                 <w:szCs w:val="28"/>
               </w:rPr>
-              <w:t xml:space="preserve">Cantidad de </w:t>
-            </w:r>
-            <w:r>
-              <w:rPr>
-                <w:rFonts w:ascii="Arial" w:hAnsi="Arial" w:cs="Arial"/>
-                <w:sz w:val="28"/>
-                <w:szCs w:val="28"/>
-              </w:rPr>
-              <w:t>Productos Vendidos:</w:t>
+              <w:t>Producto Mas Vendido:</w:t>
             </w:r>
           </w:p>
         </w:tc>
@@ -178,7 +257,7 @@
                 <w:sz w:val="32"/>
                 <w:szCs w:val="32"/>
               </w:rPr>
-              <w:t>amount</w:t>
+              <w:t>bestProduct</w:t>
             </w:r>
           </w:p>
         </w:tc>
@@ -186,7 +265,6 @@
     </w:tbl>
     <w:p>
       <w:pPr>
-        <w:jc w:val="center"/>
         <w:rPr>
           <w:rFonts w:ascii="Arial" w:hAnsi="Arial" w:cs="Arial"/>
           <w:sz w:val="48"/>
@@ -232,7 +310,31 @@
                 <w:sz w:val="28"/>
                 <w:szCs w:val="28"/>
               </w:rPr>
-              <w:t>Producto Mas Vendido:</w:t>
+              <w:t xml:space="preserve">Cliente que </w:t>
+            </w:r>
+            <w:r>
+              <w:rPr>
+                <w:rFonts w:ascii="Arial" w:hAnsi="Arial" w:cs="Arial"/>
+                <w:sz w:val="28"/>
+                <w:szCs w:val="28"/>
+              </w:rPr>
+              <w:t>más</w:t>
+            </w:r>
+            <w:r>
+              <w:rPr>
+                <w:rFonts w:ascii="Arial" w:hAnsi="Arial" w:cs="Arial"/>
+                <w:sz w:val="28"/>
+                <w:szCs w:val="28"/>
+              </w:rPr>
+              <w:t xml:space="preserve"> ha comprado</w:t>
+            </w:r>
+            <w:r>
+              <w:rPr>
+                <w:rFonts w:ascii="Arial" w:hAnsi="Arial" w:cs="Arial"/>
+                <w:sz w:val="28"/>
+                <w:szCs w:val="28"/>
+              </w:rPr>
+              <w:t>:</w:t>
             </w:r>
           </w:p>
         </w:tc>
@@ -260,7 +362,17 @@
                 <w:sz w:val="32"/>
                 <w:szCs w:val="32"/>
               </w:rPr>
-              <w:t>bestProduct</w:t>
+              <w:t>best</w:t>
+            </w:r>
+            <w:r>
+              <w:rPr>
+                <w:rFonts w:ascii="Arial" w:hAnsi="Arial" w:cs="Arial"/>
+                <w:b/>
+                <w:bCs/>
+                <w:sz w:val="32"/>
+                <w:szCs w:val="32"/>
+              </w:rPr>
+              <w:t>Customer</w:t>
             </w:r>
           </w:p>
         </w:tc>
@@ -293,6 +405,148 @@
           <w:rFonts w:ascii="Arial" w:hAnsi="Arial" w:cs="Arial"/>
           <w:sz w:val="48"/>
           <w:szCs w:val="48"/>
+        </w:rPr>
+      </w:pPr>
+    </w:p>
+    <w:p>
+      <w:pPr>
+        <w:jc w:val="center"/>
+        <w:rPr>
+          <w:rFonts w:ascii="Arial" w:hAnsi="Arial" w:cs="Arial"/>
+          <w:sz w:val="48"/>
+          <w:szCs w:val="48"/>
+        </w:rPr>
+      </w:pPr>
+    </w:p>
+    <w:p>
+      <w:pPr>
+        <w:jc w:val="center"/>
+        <w:rPr>
+          <w:rFonts w:ascii="Arial" w:hAnsi="Arial" w:cs="Arial"/>
+          <w:sz w:val="48"/>
+          <w:szCs w:val="48"/>
+        </w:rPr>
+      </w:pPr>
+    </w:p>
+    <w:p>
+      <w:pPr>
+        <w:jc w:val="center"/>
+        <w:rPr>
+          <w:rFonts w:ascii="Arial" w:hAnsi="Arial" w:cs="Arial"/>
+          <w:sz w:val="48"/>
+          <w:szCs w:val="48"/>
+        </w:rPr>
+      </w:pPr>
+    </w:p>
+    <w:p>
+      <w:pPr>
+        <w:jc w:val="center"/>
+        <w:rPr>
+          <w:rFonts w:ascii="Arial" w:hAnsi="Arial" w:cs="Arial"/>
+          <w:sz w:val="48"/>
+          <w:szCs w:val="48"/>
+        </w:rPr>
+      </w:pPr>
+    </w:p>
+    <w:p>
+      <w:pPr>
+        <w:rPr>
+          <w:rFonts w:ascii="Arial" w:hAnsi="Arial" w:cs="Arial"/>
+          <w:sz w:val="48"/>
+          <w:szCs w:val="48"/>
+        </w:rPr>
+      </w:pPr>
+    </w:p>
+    <w:p>
+      <w:pPr>
+        <w:rPr>
+          <w:rFonts w:ascii="Arial" w:hAnsi="Arial" w:cs="Arial"/>
+          <w:sz w:val="48"/>
+          <w:szCs w:val="48"/>
+        </w:rPr>
+      </w:pPr>
+    </w:p>
+    <w:tbl>
+      <w:tblPr>
+        <w:tblStyle w:val="Tablaconcuadrcula"/>
+        <w:tblpPr w:leftFromText="141" w:rightFromText="141" w:vertAnchor="text" w:horzAnchor="margin" w:tblpY="62"/>
+        <w:tblW w:w="0" w:type="auto"/>
+        <w:tblBorders>
+          <w:top w:val="none" w:sz="0" w:space="0" w:color="auto"/>
+          <w:left w:val="none" w:sz="0" w:space="0" w:color="auto"/>
+          <w:bottom w:val="none" w:sz="0" w:space="0" w:color="auto"/>
+          <w:right w:val="none" w:sz="0" w:space="0" w:color="auto"/>
+          <w:insideH w:val="none" w:sz="0" w:space="0" w:color="auto"/>
+          <w:insideV w:val="none" w:sz="0" w:space="0" w:color="auto"/>
+        </w:tblBorders>
+        <w:tblLook w:val="04A0" w:firstRow="1" w:lastRow="0" w:firstColumn="1" w:lastColumn="0" w:noHBand="0" w:noVBand="1"/>
+      </w:tblPr>
+      <w:tblGrid>
+        <w:gridCol w:w="4815"/>
+        <w:gridCol w:w="3679"/>
+      </w:tblGrid>
+      <w:tr>
+        <w:tc>
+          <w:tcPr>
+            <w:tcW w:w="4815" w:type="dxa"/>
+            <w:vAlign w:val="center"/>
+          </w:tcPr>
+          <w:p>
+            <w:pPr>
+              <w:rPr>
+                <w:rFonts w:ascii="Arial" w:hAnsi="Arial" w:cs="Arial"/>
+                <w:sz w:val="28"/>
+                <w:szCs w:val="28"/>
+              </w:rPr>
+            </w:pPr>
+            <w:r>
+              <w:rPr>
+                <w:rFonts w:ascii="Arial" w:hAnsi="Arial" w:cs="Arial"/>
+                <w:sz w:val="28"/>
+                <w:szCs w:val="28"/>
+              </w:rPr>
+              <w:t>Cantidad de Productos Vendidos:</w:t>
+            </w:r>
+          </w:p>
+        </w:tc>
+        <w:tc>
+          <w:tcPr>
+            <w:tcW w:w="3679" w:type="dxa"/>
+            <w:vAlign w:val="center"/>
+          </w:tcPr>
+          <w:p>
+            <w:pPr>
+              <w:jc w:val="right"/>
+              <w:rPr>
+                <w:rFonts w:ascii="Arial" w:hAnsi="Arial" w:cs="Arial"/>
+                <w:b/>
+                <w:bCs/>
+                <w:sz w:val="32"/>
+                <w:szCs w:val="32"/>
+              </w:rPr>
+            </w:pPr>
+            <w:proofErr w:type="spellStart"/>
+            <w:r>
+              <w:rPr>
+                <w:rFonts w:ascii="Arial" w:hAnsi="Arial" w:cs="Arial"/>
+                <w:b/>
+                <w:bCs/>
+                <w:sz w:val="32"/>
+                <w:szCs w:val="32"/>
+              </w:rPr>
+              <w:t>amount</w:t>
+            </w:r>
+            <w:proofErr w:type="spellEnd"/>
+          </w:p>
+        </w:tc>
+      </w:tr>
+    </w:tbl>
+    <w:p>
+      <w:pPr>
+        <w:rPr>
+          <w:rFonts w:ascii="Arial" w:hAnsi="Arial" w:cs="Arial"/>
+          <w:sz w:val="28"/>
+          <w:szCs w:val="28"/>
         </w:rPr>
       </w:pPr>
     </w:p>
@@ -328,13 +582,39 @@
                 <w:szCs w:val="28"/>
               </w:rPr>
             </w:pPr>
-            <w:r>
-              <w:rPr>
-                <w:rFonts w:ascii="Arial" w:hAnsi="Arial" w:cs="Arial"/>
-                <w:sz w:val="28"/>
-                <w:szCs w:val="28"/>
-              </w:rPr>
-              <w:t>Total Generado:</w:t>
+            <w:proofErr w:type="gramStart"/>
+            <w:r>
+              <w:rPr>
+                <w:rFonts w:ascii="Arial" w:hAnsi="Arial" w:cs="Arial"/>
+                <w:sz w:val="28"/>
+                <w:szCs w:val="28"/>
+              </w:rPr>
+              <w:t>Total</w:t>
+            </w:r>
+            <w:proofErr w:type="gramEnd"/>
+            <w:r>
+              <w:rPr>
+                <w:rFonts w:ascii="Arial" w:hAnsi="Arial" w:cs="Arial"/>
+                <w:sz w:val="28"/>
+                <w:szCs w:val="28"/>
+              </w:rPr>
+              <w:t xml:space="preserve"> </w:t>
+            </w:r>
+            <w:r>
+              <w:rPr>
+                <w:rFonts w:ascii="Arial" w:hAnsi="Arial" w:cs="Arial"/>
+                <w:sz w:val="28"/>
+                <w:szCs w:val="28"/>
+              </w:rPr>
+              <w:t>Vendido</w:t>
+            </w:r>
+            <w:r>
+              <w:rPr>
+                <w:rFonts w:ascii="Arial" w:hAnsi="Arial" w:cs="Arial"/>
+                <w:sz w:val="28"/>
+                <w:szCs w:val="28"/>
+              </w:rPr>
+              <w:t>:</w:t>
             </w:r>
           </w:p>
         </w:tc>
@@ -354,6 +634,7 @@
                 <w:szCs w:val="32"/>
               </w:rPr>
             </w:pPr>
+            <w:proofErr w:type="spellStart"/>
             <w:r>
               <w:rPr>
                 <w:rFonts w:ascii="Arial" w:hAnsi="Arial" w:cs="Arial"/>
@@ -362,22 +643,13 @@
                 <w:sz w:val="32"/>
                 <w:szCs w:val="32"/>
               </w:rPr>
-              <w:t>(totalGenerado)</w:t>
-            </w:r>
+              <w:t>totalGenerate</w:t>
+            </w:r>
+            <w:proofErr w:type="spellEnd"/>
           </w:p>
         </w:tc>
       </w:tr>
     </w:tbl>
-    <w:p>
-      <w:pPr>
-        <w:jc w:val="center"/>
-        <w:rPr>
-          <w:rFonts w:ascii="Arial" w:hAnsi="Arial" w:cs="Arial"/>
-          <w:sz w:val="48"/>
-          <w:szCs w:val="48"/>
-        </w:rPr>
-      </w:pPr>
-    </w:p>
     <w:p>
       <w:pPr>
         <w:jc w:val="center"/>
@@ -927,7 +1199,7 @@
   <w:style w:type="paragraph" w:default="1" w:styleId="Normal">
     <w:name w:val="Normal"/>
     <w:qFormat/>
-    <w:rsid w:val="00A05B85"/>
+    <w:rsid w:val="004A437F"/>
   </w:style>
   <w:style w:type="character" w:default="1" w:styleId="Fuentedeprrafopredeter">
     <w:name w:val="Default Paragraph Font"/>

--- a/Zapateria/Resources/Reportes/Reporte-Sencillo (Template).docx
+++ b/Zapateria/Resources/Reportes/Reporte-Sencillo (Template).docx
@@ -8,6 +8,48 @@
           <w:rFonts w:ascii="Arial" w:hAnsi="Arial" w:cs="Arial"/>
           <w:sz w:val="48"/>
           <w:szCs w:val="48"/>
+          <w:lang w:val="es-VE"/>
+        </w:rPr>
+      </w:pPr>
+    </w:p>
+    <w:p>
+      <w:pPr>
+        <w:rPr>
+          <w:rFonts w:ascii="Arial" w:hAnsi="Arial" w:cs="Arial"/>
+          <w:sz w:val="48"/>
+          <w:szCs w:val="48"/>
+          <w:lang w:val="es-VE"/>
+        </w:rPr>
+      </w:pPr>
+    </w:p>
+    <w:p>
+      <w:pPr>
+        <w:jc w:val="center"/>
+        <w:rPr>
+          <w:rFonts w:ascii="Arial" w:hAnsi="Arial" w:cs="Arial"/>
+          <w:sz w:val="48"/>
+          <w:szCs w:val="48"/>
+          <w:lang w:val="es-VE"/>
+        </w:rPr>
+      </w:pPr>
+      <w:r>
+        <w:rPr>
+          <w:rFonts w:ascii="Arial" w:hAnsi="Arial" w:cs="Arial"/>
+          <w:sz w:val="48"/>
+          <w:szCs w:val="48"/>
+          <w:lang w:val="es-VE"/>
+        </w:rPr>
+        <w:t>PRODUCTO MAS VENDIDO</w:t>
+      </w:r>
+    </w:p>
+    <w:p>
+      <w:pPr>
+        <w:jc w:val="center"/>
+        <w:rPr>
+          <w:rFonts w:ascii="Arial" w:hAnsi="Arial" w:cs="Arial"/>
+          <w:sz w:val="48"/>
+          <w:szCs w:val="48"/>
+          <w:lang w:val="es-VE"/>
         </w:rPr>
       </w:pPr>
     </w:p>
@@ -41,6 +83,7 @@
                 <w:rFonts w:ascii="Arial" w:hAnsi="Arial" w:cs="Arial"/>
                 <w:sz w:val="28"/>
                 <w:szCs w:val="28"/>
+                <w:lang w:val="es-VE"/>
               </w:rPr>
             </w:pPr>
             <w:r>
@@ -48,6 +91,7 @@
                 <w:rFonts w:ascii="Arial" w:hAnsi="Arial" w:cs="Arial"/>
                 <w:sz w:val="28"/>
                 <w:szCs w:val="28"/>
+                <w:lang w:val="es-VE"/>
               </w:rPr>
               <w:t>Fecha del Reporte</w:t>
             </w:r>
@@ -56,6 +100,7 @@
                 <w:rFonts w:ascii="Arial" w:hAnsi="Arial" w:cs="Arial"/>
                 <w:sz w:val="28"/>
                 <w:szCs w:val="28"/>
+                <w:lang w:val="es-VE"/>
               </w:rPr>
               <w:t>:</w:t>
             </w:r>
@@ -75,6 +120,7 @@
                 <w:bCs/>
                 <w:sz w:val="32"/>
                 <w:szCs w:val="32"/>
+                <w:lang w:val="es-VE"/>
               </w:rPr>
             </w:pPr>
             <w:r>
@@ -84,6 +130,7 @@
                 <w:bCs/>
                 <w:sz w:val="32"/>
                 <w:szCs w:val="32"/>
+                <w:lang w:val="es-VE"/>
               </w:rPr>
               <w:t>date</w:t>
             </w:r>
@@ -98,6 +145,7 @@
           <w:rFonts w:ascii="Arial" w:hAnsi="Arial" w:cs="Arial"/>
           <w:sz w:val="48"/>
           <w:szCs w:val="48"/>
+          <w:lang w:val="es-VE"/>
         </w:rPr>
       </w:pPr>
     </w:p>
@@ -132,6 +180,7 @@
                 <w:rFonts w:ascii="Arial" w:hAnsi="Arial" w:cs="Arial"/>
                 <w:sz w:val="28"/>
                 <w:szCs w:val="28"/>
+                <w:lang w:val="es-VE"/>
               </w:rPr>
             </w:pPr>
             <w:r>
@@ -139,6 +188,7 @@
                 <w:rFonts w:ascii="Arial" w:hAnsi="Arial" w:cs="Arial"/>
                 <w:sz w:val="28"/>
                 <w:szCs w:val="28"/>
+                <w:lang w:val="es-VE"/>
               </w:rPr>
               <w:t>Periodo del reporte</w:t>
             </w:r>
@@ -147,6 +197,7 @@
                 <w:rFonts w:ascii="Arial" w:hAnsi="Arial" w:cs="Arial"/>
                 <w:sz w:val="28"/>
                 <w:szCs w:val="28"/>
+                <w:lang w:val="es-VE"/>
               </w:rPr>
               <w:t>:</w:t>
             </w:r>
@@ -166,6 +217,7 @@
                 <w:bCs/>
                 <w:sz w:val="32"/>
                 <w:szCs w:val="32"/>
+                <w:lang w:val="es-VE"/>
               </w:rPr>
             </w:pPr>
             <w:r>
@@ -175,6 +227,7 @@
                 <w:bCs/>
                 <w:sz w:val="32"/>
                 <w:szCs w:val="32"/>
+                <w:lang w:val="es-VE"/>
               </w:rPr>
               <w:t>lapse</w:t>
             </w:r>
@@ -188,6 +241,7 @@
           <w:rFonts w:ascii="Arial" w:hAnsi="Arial" w:cs="Arial"/>
           <w:sz w:val="48"/>
           <w:szCs w:val="48"/>
+          <w:lang w:val="es-VE"/>
         </w:rPr>
       </w:pPr>
     </w:p>
@@ -221,6 +275,7 @@
                 <w:rFonts w:ascii="Arial" w:hAnsi="Arial" w:cs="Arial"/>
                 <w:sz w:val="28"/>
                 <w:szCs w:val="28"/>
+                <w:lang w:val="es-VE"/>
               </w:rPr>
             </w:pPr>
             <w:r>
@@ -228,6 +283,7 @@
                 <w:rFonts w:ascii="Arial" w:hAnsi="Arial" w:cs="Arial"/>
                 <w:sz w:val="28"/>
                 <w:szCs w:val="28"/>
+                <w:lang w:val="es-VE"/>
               </w:rPr>
               <w:t>Producto Mas Vendido:</w:t>
             </w:r>
@@ -247,8 +303,10 @@
                 <w:bCs/>
                 <w:sz w:val="32"/>
                 <w:szCs w:val="32"/>
+                <w:lang w:val="es-VE"/>
               </w:rPr>
             </w:pPr>
+            <w:proofErr w:type="spellStart"/>
             <w:r>
               <w:rPr>
                 <w:rFonts w:ascii="Arial" w:hAnsi="Arial" w:cs="Arial"/>
@@ -256,394 +314,9 @@
                 <w:bCs/>
                 <w:sz w:val="32"/>
                 <w:szCs w:val="32"/>
+                <w:lang w:val="es-VE"/>
               </w:rPr>
               <w:t>bestProduct</w:t>
-            </w:r>
-          </w:p>
-        </w:tc>
-      </w:tr>
-    </w:tbl>
-    <w:p>
-      <w:pPr>
-        <w:rPr>
-          <w:rFonts w:ascii="Arial" w:hAnsi="Arial" w:cs="Arial"/>
-          <w:sz w:val="48"/>
-          <w:szCs w:val="48"/>
-        </w:rPr>
-      </w:pPr>
-    </w:p>
-    <w:tbl>
-      <w:tblPr>
-        <w:tblStyle w:val="Tablaconcuadrcula"/>
-        <w:tblW w:w="0" w:type="auto"/>
-        <w:tblBorders>
-          <w:top w:val="none" w:sz="0" w:space="0" w:color="auto"/>
-          <w:left w:val="none" w:sz="0" w:space="0" w:color="auto"/>
-          <w:bottom w:val="none" w:sz="0" w:space="0" w:color="auto"/>
-          <w:right w:val="none" w:sz="0" w:space="0" w:color="auto"/>
-          <w:insideH w:val="none" w:sz="0" w:space="0" w:color="auto"/>
-          <w:insideV w:val="none" w:sz="0" w:space="0" w:color="auto"/>
-        </w:tblBorders>
-        <w:tblLook w:val="04A0" w:firstRow="1" w:lastRow="0" w:firstColumn="1" w:lastColumn="0" w:noHBand="0" w:noVBand="1"/>
-      </w:tblPr>
-      <w:tblGrid>
-        <w:gridCol w:w="4815"/>
-        <w:gridCol w:w="3679"/>
-      </w:tblGrid>
-      <w:tr>
-        <w:tc>
-          <w:tcPr>
-            <w:tcW w:w="4815" w:type="dxa"/>
-            <w:vAlign w:val="center"/>
-          </w:tcPr>
-          <w:p>
-            <w:pPr>
-              <w:rPr>
-                <w:rFonts w:ascii="Arial" w:hAnsi="Arial" w:cs="Arial"/>
-                <w:sz w:val="28"/>
-                <w:szCs w:val="28"/>
-              </w:rPr>
-            </w:pPr>
-            <w:r>
-              <w:rPr>
-                <w:rFonts w:ascii="Arial" w:hAnsi="Arial" w:cs="Arial"/>
-                <w:sz w:val="28"/>
-                <w:szCs w:val="28"/>
-              </w:rPr>
-              <w:t xml:space="preserve">Cliente que </w:t>
-            </w:r>
-            <w:r>
-              <w:rPr>
-                <w:rFonts w:ascii="Arial" w:hAnsi="Arial" w:cs="Arial"/>
-                <w:sz w:val="28"/>
-                <w:szCs w:val="28"/>
-              </w:rPr>
-              <w:t>más</w:t>
-            </w:r>
-            <w:r>
-              <w:rPr>
-                <w:rFonts w:ascii="Arial" w:hAnsi="Arial" w:cs="Arial"/>
-                <w:sz w:val="28"/>
-                <w:szCs w:val="28"/>
-              </w:rPr>
-              <w:t xml:space="preserve"> ha comprado</w:t>
-            </w:r>
-            <w:r>
-              <w:rPr>
-                <w:rFonts w:ascii="Arial" w:hAnsi="Arial" w:cs="Arial"/>
-                <w:sz w:val="28"/>
-                <w:szCs w:val="28"/>
-              </w:rPr>
-              <w:t>:</w:t>
-            </w:r>
-          </w:p>
-        </w:tc>
-        <w:tc>
-          <w:tcPr>
-            <w:tcW w:w="3679" w:type="dxa"/>
-            <w:vAlign w:val="center"/>
-          </w:tcPr>
-          <w:p>
-            <w:pPr>
-              <w:jc w:val="right"/>
-              <w:rPr>
-                <w:rFonts w:ascii="Arial" w:hAnsi="Arial" w:cs="Arial"/>
-                <w:b/>
-                <w:bCs/>
-                <w:sz w:val="32"/>
-                <w:szCs w:val="32"/>
-              </w:rPr>
-            </w:pPr>
-            <w:r>
-              <w:rPr>
-                <w:rFonts w:ascii="Arial" w:hAnsi="Arial" w:cs="Arial"/>
-                <w:b/>
-                <w:bCs/>
-                <w:sz w:val="32"/>
-                <w:szCs w:val="32"/>
-              </w:rPr>
-              <w:t>best</w:t>
-            </w:r>
-            <w:r>
-              <w:rPr>
-                <w:rFonts w:ascii="Arial" w:hAnsi="Arial" w:cs="Arial"/>
-                <w:b/>
-                <w:bCs/>
-                <w:sz w:val="32"/>
-                <w:szCs w:val="32"/>
-              </w:rPr>
-              <w:t>Customer</w:t>
-            </w:r>
-          </w:p>
-        </w:tc>
-      </w:tr>
-    </w:tbl>
-    <w:p>
-      <w:pPr>
-        <w:jc w:val="center"/>
-        <w:rPr>
-          <w:rFonts w:ascii="Arial" w:hAnsi="Arial" w:cs="Arial"/>
-          <w:sz w:val="48"/>
-          <w:szCs w:val="48"/>
-        </w:rPr>
-      </w:pPr>
-    </w:p>
-    <w:p>
-      <w:pPr>
-        <w:jc w:val="center"/>
-        <w:rPr>
-          <w:rFonts w:ascii="Arial" w:hAnsi="Arial" w:cs="Arial"/>
-          <w:sz w:val="48"/>
-          <w:szCs w:val="48"/>
-        </w:rPr>
-      </w:pPr>
-    </w:p>
-    <w:p>
-      <w:pPr>
-        <w:jc w:val="center"/>
-        <w:rPr>
-          <w:rFonts w:ascii="Arial" w:hAnsi="Arial" w:cs="Arial"/>
-          <w:sz w:val="48"/>
-          <w:szCs w:val="48"/>
-        </w:rPr>
-      </w:pPr>
-    </w:p>
-    <w:p>
-      <w:pPr>
-        <w:jc w:val="center"/>
-        <w:rPr>
-          <w:rFonts w:ascii="Arial" w:hAnsi="Arial" w:cs="Arial"/>
-          <w:sz w:val="48"/>
-          <w:szCs w:val="48"/>
-        </w:rPr>
-      </w:pPr>
-    </w:p>
-    <w:p>
-      <w:pPr>
-        <w:jc w:val="center"/>
-        <w:rPr>
-          <w:rFonts w:ascii="Arial" w:hAnsi="Arial" w:cs="Arial"/>
-          <w:sz w:val="48"/>
-          <w:szCs w:val="48"/>
-        </w:rPr>
-      </w:pPr>
-    </w:p>
-    <w:p>
-      <w:pPr>
-        <w:jc w:val="center"/>
-        <w:rPr>
-          <w:rFonts w:ascii="Arial" w:hAnsi="Arial" w:cs="Arial"/>
-          <w:sz w:val="48"/>
-          <w:szCs w:val="48"/>
-        </w:rPr>
-      </w:pPr>
-    </w:p>
-    <w:p>
-      <w:pPr>
-        <w:jc w:val="center"/>
-        <w:rPr>
-          <w:rFonts w:ascii="Arial" w:hAnsi="Arial" w:cs="Arial"/>
-          <w:sz w:val="48"/>
-          <w:szCs w:val="48"/>
-        </w:rPr>
-      </w:pPr>
-    </w:p>
-    <w:p>
-      <w:pPr>
-        <w:rPr>
-          <w:rFonts w:ascii="Arial" w:hAnsi="Arial" w:cs="Arial"/>
-          <w:sz w:val="48"/>
-          <w:szCs w:val="48"/>
-        </w:rPr>
-      </w:pPr>
-    </w:p>
-    <w:p>
-      <w:pPr>
-        <w:rPr>
-          <w:rFonts w:ascii="Arial" w:hAnsi="Arial" w:cs="Arial"/>
-          <w:sz w:val="48"/>
-          <w:szCs w:val="48"/>
-        </w:rPr>
-      </w:pPr>
-    </w:p>
-    <w:tbl>
-      <w:tblPr>
-        <w:tblStyle w:val="Tablaconcuadrcula"/>
-        <w:tblpPr w:leftFromText="141" w:rightFromText="141" w:vertAnchor="text" w:horzAnchor="margin" w:tblpY="62"/>
-        <w:tblW w:w="0" w:type="auto"/>
-        <w:tblBorders>
-          <w:top w:val="none" w:sz="0" w:space="0" w:color="auto"/>
-          <w:left w:val="none" w:sz="0" w:space="0" w:color="auto"/>
-          <w:bottom w:val="none" w:sz="0" w:space="0" w:color="auto"/>
-          <w:right w:val="none" w:sz="0" w:space="0" w:color="auto"/>
-          <w:insideH w:val="none" w:sz="0" w:space="0" w:color="auto"/>
-          <w:insideV w:val="none" w:sz="0" w:space="0" w:color="auto"/>
-        </w:tblBorders>
-        <w:tblLook w:val="04A0" w:firstRow="1" w:lastRow="0" w:firstColumn="1" w:lastColumn="0" w:noHBand="0" w:noVBand="1"/>
-      </w:tblPr>
-      <w:tblGrid>
-        <w:gridCol w:w="4815"/>
-        <w:gridCol w:w="3679"/>
-      </w:tblGrid>
-      <w:tr>
-        <w:tc>
-          <w:tcPr>
-            <w:tcW w:w="4815" w:type="dxa"/>
-            <w:vAlign w:val="center"/>
-          </w:tcPr>
-          <w:p>
-            <w:pPr>
-              <w:rPr>
-                <w:rFonts w:ascii="Arial" w:hAnsi="Arial" w:cs="Arial"/>
-                <w:sz w:val="28"/>
-                <w:szCs w:val="28"/>
-              </w:rPr>
-            </w:pPr>
-            <w:r>
-              <w:rPr>
-                <w:rFonts w:ascii="Arial" w:hAnsi="Arial" w:cs="Arial"/>
-                <w:sz w:val="28"/>
-                <w:szCs w:val="28"/>
-              </w:rPr>
-              <w:t>Cantidad de Productos Vendidos:</w:t>
-            </w:r>
-          </w:p>
-        </w:tc>
-        <w:tc>
-          <w:tcPr>
-            <w:tcW w:w="3679" w:type="dxa"/>
-            <w:vAlign w:val="center"/>
-          </w:tcPr>
-          <w:p>
-            <w:pPr>
-              <w:jc w:val="right"/>
-              <w:rPr>
-                <w:rFonts w:ascii="Arial" w:hAnsi="Arial" w:cs="Arial"/>
-                <w:b/>
-                <w:bCs/>
-                <w:sz w:val="32"/>
-                <w:szCs w:val="32"/>
-              </w:rPr>
-            </w:pPr>
-            <w:proofErr w:type="spellStart"/>
-            <w:r>
-              <w:rPr>
-                <w:rFonts w:ascii="Arial" w:hAnsi="Arial" w:cs="Arial"/>
-                <w:b/>
-                <w:bCs/>
-                <w:sz w:val="32"/>
-                <w:szCs w:val="32"/>
-              </w:rPr>
-              <w:t>amount</w:t>
-            </w:r>
-            <w:proofErr w:type="spellEnd"/>
-          </w:p>
-        </w:tc>
-      </w:tr>
-    </w:tbl>
-    <w:p>
-      <w:pPr>
-        <w:rPr>
-          <w:rFonts w:ascii="Arial" w:hAnsi="Arial" w:cs="Arial"/>
-          <w:sz w:val="28"/>
-          <w:szCs w:val="28"/>
-        </w:rPr>
-      </w:pPr>
-    </w:p>
-    <w:tbl>
-      <w:tblPr>
-        <w:tblStyle w:val="Tablaconcuadrcula"/>
-        <w:tblW w:w="0" w:type="auto"/>
-        <w:tblBorders>
-          <w:top w:val="none" w:sz="0" w:space="0" w:color="auto"/>
-          <w:left w:val="none" w:sz="0" w:space="0" w:color="auto"/>
-          <w:bottom w:val="none" w:sz="0" w:space="0" w:color="auto"/>
-          <w:right w:val="none" w:sz="0" w:space="0" w:color="auto"/>
-          <w:insideH w:val="none" w:sz="0" w:space="0" w:color="auto"/>
-          <w:insideV w:val="none" w:sz="0" w:space="0" w:color="auto"/>
-        </w:tblBorders>
-        <w:tblLook w:val="04A0" w:firstRow="1" w:lastRow="0" w:firstColumn="1" w:lastColumn="0" w:noHBand="0" w:noVBand="1"/>
-      </w:tblPr>
-      <w:tblGrid>
-        <w:gridCol w:w="4247"/>
-        <w:gridCol w:w="4247"/>
-      </w:tblGrid>
-      <w:tr>
-        <w:tc>
-          <w:tcPr>
-            <w:tcW w:w="4247" w:type="dxa"/>
-            <w:vAlign w:val="center"/>
-          </w:tcPr>
-          <w:p>
-            <w:pPr>
-              <w:rPr>
-                <w:rFonts w:ascii="Arial" w:hAnsi="Arial" w:cs="Arial"/>
-                <w:sz w:val="28"/>
-                <w:szCs w:val="28"/>
-              </w:rPr>
-            </w:pPr>
-            <w:proofErr w:type="gramStart"/>
-            <w:r>
-              <w:rPr>
-                <w:rFonts w:ascii="Arial" w:hAnsi="Arial" w:cs="Arial"/>
-                <w:sz w:val="28"/>
-                <w:szCs w:val="28"/>
-              </w:rPr>
-              <w:t>Total</w:t>
-            </w:r>
-            <w:proofErr w:type="gramEnd"/>
-            <w:r>
-              <w:rPr>
-                <w:rFonts w:ascii="Arial" w:hAnsi="Arial" w:cs="Arial"/>
-                <w:sz w:val="28"/>
-                <w:szCs w:val="28"/>
-              </w:rPr>
-              <w:t xml:space="preserve"> </w:t>
-            </w:r>
-            <w:r>
-              <w:rPr>
-                <w:rFonts w:ascii="Arial" w:hAnsi="Arial" w:cs="Arial"/>
-                <w:sz w:val="28"/>
-                <w:szCs w:val="28"/>
-              </w:rPr>
-              <w:t>Vendido</w:t>
-            </w:r>
-            <w:r>
-              <w:rPr>
-                <w:rFonts w:ascii="Arial" w:hAnsi="Arial" w:cs="Arial"/>
-                <w:sz w:val="28"/>
-                <w:szCs w:val="28"/>
-              </w:rPr>
-              <w:t>:</w:t>
-            </w:r>
-          </w:p>
-        </w:tc>
-        <w:tc>
-          <w:tcPr>
-            <w:tcW w:w="4247" w:type="dxa"/>
-            <w:vAlign w:val="center"/>
-          </w:tcPr>
-          <w:p>
-            <w:pPr>
-              <w:jc w:val="right"/>
-              <w:rPr>
-                <w:rFonts w:ascii="Arial" w:hAnsi="Arial" w:cs="Arial"/>
-                <w:b/>
-                <w:bCs/>
-                <w:sz w:val="32"/>
-                <w:szCs w:val="32"/>
-              </w:rPr>
-            </w:pPr>
-            <w:proofErr w:type="spellStart"/>
-            <w:r>
-              <w:rPr>
-                <w:rFonts w:ascii="Arial" w:hAnsi="Arial" w:cs="Arial"/>
-                <w:b/>
-                <w:bCs/>
-                <w:sz w:val="32"/>
-                <w:szCs w:val="32"/>
-              </w:rPr>
-              <w:t>totalGenerate</w:t>
             </w:r>
             <w:proofErr w:type="spellEnd"/>
           </w:p>
@@ -657,6 +330,7 @@
           <w:rFonts w:ascii="Arial" w:hAnsi="Arial" w:cs="Arial"/>
           <w:sz w:val="48"/>
           <w:szCs w:val="48"/>
+          <w:lang w:val="es-VE"/>
         </w:rPr>
       </w:pPr>
     </w:p>
@@ -667,6 +341,7 @@
           <w:rFonts w:ascii="Arial" w:hAnsi="Arial" w:cs="Arial"/>
           <w:sz w:val="48"/>
           <w:szCs w:val="48"/>
+          <w:lang w:val="es-VE"/>
         </w:rPr>
       </w:pPr>
     </w:p>
@@ -1199,7 +874,7 @@
   <w:style w:type="paragraph" w:default="1" w:styleId="Normal">
     <w:name w:val="Normal"/>
     <w:qFormat/>
-    <w:rsid w:val="004A437F"/>
+    <w:rsid w:val="00F17D2A"/>
   </w:style>
   <w:style w:type="character" w:default="1" w:styleId="Fuentedeprrafopredeter">
     <w:name w:val="Default Paragraph Font"/>
